--- a/ds/1des/planos/Plano_de_Ensino_2_SOP.docx
+++ b/ds/1des/planos/Plano_de_Ensino_2_SOP.docx
@@ -1,6 +1,6 @@
 
 <file path=word/document.xml><?xml version="1.0" encoding="utf-8"?>
-<w:document xmlns:wpc="http://schemas.microsoft.com/office/word/2010/wordprocessingCanvas" xmlns:cx="http://schemas.microsoft.com/office/drawing/2014/chartex" xmlns:cx1="http://schemas.microsoft.com/office/drawing/2015/9/8/chartex" xmlns:cx2="http://schemas.microsoft.com/office/drawing/2015/10/21/chartex" xmlns:cx3="http://schemas.microsoft.com/office/drawing/2016/5/9/chartex" xmlns:cx4="http://schemas.microsoft.com/office/drawing/2016/5/10/chartex" xmlns:cx5="http://schemas.microsoft.com/office/drawing/2016/5/11/chartex" xmlns:cx6="http://schemas.microsoft.com/office/drawing/2016/5/12/chartex" xmlns:cx7="http://schemas.microsoft.com/office/drawing/2016/5/13/chartex" xmlns:cx8="http://schemas.microsoft.com/office/drawing/2016/5/14/chartex" xmlns:mc="http://schemas.openxmlformats.org/markup-compatibility/2006" xmlns:aink="http://schemas.microsoft.com/office/drawing/2016/ink" xmlns:am3d="http://schemas.microsoft.com/office/drawing/2017/model3d" xmlns:o="urn:schemas-microsoft-com:office:office" xmlns:oel="http://schemas.microsoft.com/office/2019/extlst" xmlns:r="http://schemas.openxmlformats.org/officeDocument/2006/relationships" xmlns:m="http://schemas.openxmlformats.org/officeDocument/2006/math" xmlns:v="urn:schemas-microsoft-com:vml" xmlns:wp14="http://schemas.microsoft.com/office/word/2010/wordprocessingDrawing" xmlns:wp="http://schemas.openxmlformats.org/drawingml/2006/wordprocessingDrawing" xmlns:w10="urn:schemas-microsoft-com:office:word" xmlns:w="http://schemas.openxmlformats.org/wordprocessingml/2006/main" xmlns:w14="http://schemas.microsoft.com/office/word/2010/wordml" xmlns:w15="http://schemas.microsoft.com/office/word/2012/wordml" xmlns:w16cex="http://schemas.microsoft.com/office/word/2018/wordml/cex" xmlns:w16cid="http://schemas.microsoft.com/office/word/2016/wordml/cid" xmlns:w16="http://schemas.microsoft.com/office/word/2018/wordml" xmlns:w16sdtdh="http://schemas.microsoft.com/office/word/2020/wordml/sdtdatahash" xmlns:w16se="http://schemas.microsoft.com/office/word/2015/wordml/symex" xmlns:wpg="http://schemas.microsoft.com/office/word/2010/wordprocessingGroup" xmlns:wpi="http://schemas.microsoft.com/office/word/2010/wordprocessingInk" xmlns:wne="http://schemas.microsoft.com/office/word/2006/wordml" xmlns:wps="http://schemas.microsoft.com/office/word/2010/wordprocessingShape" mc:Ignorable="w14 w15 w16se w16cid w16 w16cex w16sdtdh wp14">
+<w:document xmlns:wpc="http://schemas.microsoft.com/office/word/2010/wordprocessingCanvas" xmlns:cx="http://schemas.microsoft.com/office/drawing/2014/chartex" xmlns:cx1="http://schemas.microsoft.com/office/drawing/2015/9/8/chartex" xmlns:cx2="http://schemas.microsoft.com/office/drawing/2015/10/21/chartex" xmlns:cx3="http://schemas.microsoft.com/office/drawing/2016/5/9/chartex" xmlns:cx4="http://schemas.microsoft.com/office/drawing/2016/5/10/chartex" xmlns:cx5="http://schemas.microsoft.com/office/drawing/2016/5/11/chartex" xmlns:cx6="http://schemas.microsoft.com/office/drawing/2016/5/12/chartex" xmlns:cx7="http://schemas.microsoft.com/office/drawing/2016/5/13/chartex" xmlns:cx8="http://schemas.microsoft.com/office/drawing/2016/5/14/chartex" xmlns:mc="http://schemas.openxmlformats.org/markup-compatibility/2006" xmlns:aink="http://schemas.microsoft.com/office/drawing/2016/ink" xmlns:am3d="http://schemas.microsoft.com/office/drawing/2017/model3d" xmlns:o="urn:schemas-microsoft-com:office:office" xmlns:oel="http://schemas.microsoft.com/office/2019/extlst" xmlns:r="http://schemas.openxmlformats.org/officeDocument/2006/relationships" xmlns:m="http://schemas.openxmlformats.org/officeDocument/2006/math" xmlns:v="urn:schemas-microsoft-com:vml" xmlns:wp14="http://schemas.microsoft.com/office/word/2010/wordprocessingDrawing" xmlns:wp="http://schemas.openxmlformats.org/drawingml/2006/wordprocessingDrawing" xmlns:w10="urn:schemas-microsoft-com:office:word" xmlns:w="http://schemas.openxmlformats.org/wordprocessingml/2006/main" xmlns:w14="http://schemas.microsoft.com/office/word/2010/wordml" xmlns:w15="http://schemas.microsoft.com/office/word/2012/wordml" xmlns:w16cex="http://schemas.microsoft.com/office/word/2018/wordml/cex" xmlns:w16cid="http://schemas.microsoft.com/office/word/2016/wordml/cid" xmlns:w16="http://schemas.microsoft.com/office/word/2018/wordml" xmlns:w16du="http://schemas.microsoft.com/office/word/2023/wordml/word16du" xmlns:w16sdtdh="http://schemas.microsoft.com/office/word/2020/wordml/sdtdatahash" xmlns:w16sdtfl="http://schemas.microsoft.com/office/word/2024/wordml/sdtformatlock" xmlns:w16se="http://schemas.microsoft.com/office/word/2015/wordml/symex" xmlns:wpg="http://schemas.microsoft.com/office/word/2010/wordprocessingGroup" xmlns:wpi="http://schemas.microsoft.com/office/word/2010/wordprocessingInk" xmlns:wne="http://schemas.microsoft.com/office/word/2006/wordml" xmlns:wps="http://schemas.microsoft.com/office/word/2010/wordprocessingShape" mc:Ignorable="w14 w15 w16se w16cid w16 w16cex w16sdtdh w16sdtfl w16du wp14">
   <w:body>
     <w:tbl>
       <w:tblPr>
@@ -406,7 +406,7 @@
       </w:tr>
       <w:tr>
         <w:trPr>
-          <w:trHeight w:hRule="exact" w:val="567"/>
+          <w:trHeight w:hRule="exact" w:val="923"/>
         </w:trPr>
         <w:tc>
           <w:tcPr>
@@ -481,17 +481,33 @@
                 <w:rFonts w:ascii="Arial" w:hAnsi="Arial" w:cs="Arial"/>
               </w:rPr>
             </w:pPr>
-            <w:r>
-              <w:rPr>
-                <w:rFonts w:ascii="Arial" w:hAnsi="Arial" w:cs="Arial"/>
-              </w:rPr>
-              <w:t>Lucas</w:t>
-            </w:r>
-            <w:r>
-              <w:rPr>
-                <w:rFonts w:ascii="Arial" w:hAnsi="Arial" w:cs="Arial"/>
-              </w:rPr>
-              <w:t xml:space="preserve"> e</w:t>
+            <w:proofErr w:type="spellStart"/>
+            <w:r>
+              <w:rPr>
+                <w:rFonts w:ascii="Arial" w:hAnsi="Arial" w:cs="Arial"/>
+              </w:rPr>
+              <w:t>Rennye</w:t>
+            </w:r>
+            <w:proofErr w:type="spellEnd"/>
+            <w:r>
+              <w:rPr>
+                <w:rFonts w:ascii="Arial" w:hAnsi="Arial" w:cs="Arial"/>
+              </w:rPr>
+              <w:t>,</w:t>
+            </w:r>
+          </w:p>
+          <w:p>
+            <w:pPr>
+              <w:jc w:val="center"/>
+              <w:rPr>
+                <w:rFonts w:ascii="Arial" w:hAnsi="Arial" w:cs="Arial"/>
+              </w:rPr>
+            </w:pPr>
+            <w:r>
+              <w:rPr>
+                <w:rFonts w:ascii="Arial" w:hAnsi="Arial" w:cs="Arial"/>
+              </w:rPr>
+              <w:t>Robson,</w:t>
             </w:r>
           </w:p>
           <w:p>
@@ -536,7 +552,7 @@
               <w:rPr>
                 <w:rFonts w:ascii="Arial" w:hAnsi="Arial" w:cs="Arial"/>
               </w:rPr>
-              <w:t>EM</w:t>
+              <w:t>DES</w:t>
             </w:r>
           </w:p>
         </w:tc>
@@ -5992,39 +6008,7 @@
                 <w:sz w:val="22"/>
                 <w:szCs w:val="22"/>
               </w:rPr>
-              <w:t xml:space="preserve">Quais os principais tipos de </w:t>
-            </w:r>
-            <w:r>
-              <w:rPr>
-                <w:rFonts w:ascii="Arial" w:hAnsi="Arial" w:cs="Arial"/>
-                <w:sz w:val="22"/>
-                <w:szCs w:val="22"/>
-              </w:rPr>
-              <w:t>vulnerabilidades</w:t>
-            </w:r>
-            <w:r>
-              <w:rPr>
-                <w:rFonts w:ascii="Arial" w:hAnsi="Arial" w:cs="Arial"/>
-                <w:sz w:val="22"/>
-                <w:szCs w:val="22"/>
-              </w:rPr>
-              <w:t xml:space="preserve"> as informações de uma empresa </w:t>
-            </w:r>
-            <w:r>
-              <w:rPr>
-                <w:rFonts w:ascii="Arial" w:hAnsi="Arial" w:cs="Arial"/>
-                <w:sz w:val="22"/>
-                <w:szCs w:val="22"/>
-              </w:rPr>
-              <w:t>podem conter</w:t>
-            </w:r>
-            <w:r>
-              <w:rPr>
-                <w:rFonts w:ascii="Arial" w:hAnsi="Arial" w:cs="Arial"/>
-                <w:sz w:val="22"/>
-                <w:szCs w:val="22"/>
-              </w:rPr>
-              <w:t>?</w:t>
+              <w:t>Quais os principais tipos de vulnerabilidades as informações de uma empresa podem conter?</w:t>
             </w:r>
           </w:p>
           <w:p>
@@ -6208,39 +6192,7 @@
                 <w:sz w:val="22"/>
                 <w:szCs w:val="22"/>
               </w:rPr>
-              <w:t xml:space="preserve">Quais </w:t>
-            </w:r>
-            <w:r>
-              <w:rPr>
-                <w:rFonts w:ascii="Arial" w:hAnsi="Arial" w:cs="Arial"/>
-                <w:sz w:val="22"/>
-                <w:szCs w:val="22"/>
-              </w:rPr>
-              <w:t>medidas de prevenção</w:t>
-            </w:r>
-            <w:r>
-              <w:rPr>
-                <w:rFonts w:ascii="Arial" w:hAnsi="Arial" w:cs="Arial"/>
-                <w:sz w:val="22"/>
-                <w:szCs w:val="22"/>
-              </w:rPr>
-              <w:t xml:space="preserve"> mais comuns</w:t>
-            </w:r>
-            <w:r>
-              <w:rPr>
-                <w:rFonts w:ascii="Arial" w:hAnsi="Arial" w:cs="Arial"/>
-                <w:sz w:val="22"/>
-                <w:szCs w:val="22"/>
-              </w:rPr>
-              <w:t xml:space="preserve"> em ambiente de rede</w:t>
-            </w:r>
-            <w:r>
-              <w:rPr>
-                <w:rFonts w:ascii="Arial" w:hAnsi="Arial" w:cs="Arial"/>
-                <w:sz w:val="22"/>
-                <w:szCs w:val="22"/>
-              </w:rPr>
-              <w:t>?</w:t>
+              <w:t>Quais medidas de prevenção mais comuns em ambiente de rede?</w:t>
             </w:r>
           </w:p>
         </w:tc>
@@ -12576,17 +12528,25 @@
         </w:rPr>
         <w:t xml:space="preserve"> </w:t>
       </w:r>
+      <w:proofErr w:type="spellStart"/>
       <w:r>
         <w:rPr>
           <w:rFonts w:ascii="Arial" w:hAnsi="Arial" w:cs="Arial"/>
         </w:rPr>
-        <w:t>Lucas</w:t>
+        <w:t>Reenye</w:t>
+      </w:r>
+      <w:proofErr w:type="spellEnd"/>
+      <w:r>
+        <w:rPr>
+          <w:rFonts w:ascii="Arial" w:hAnsi="Arial" w:cs="Arial"/>
+        </w:rPr>
+        <w:t>, Robson e</w:t>
       </w:r>
       <w:r>
         <w:rPr>
           <w:rFonts w:ascii="Arial" w:hAnsi="Arial" w:cs="Arial"/>
         </w:rPr>
-        <w:t xml:space="preserve"> e </w:t>
+        <w:t xml:space="preserve"> </w:t>
       </w:r>
       <w:r>
         <w:rPr>
@@ -12610,7 +12570,7 @@
         <w:rPr>
           <w:rFonts w:ascii="Arial" w:hAnsi="Arial" w:cs="Arial"/>
         </w:rPr>
-        <w:t>4</w:t>
+        <w:t>5</w:t>
       </w:r>
     </w:p>
     <w:tbl>
@@ -12848,37 +12808,6 @@
                 <w:lang w:eastAsia="ar-SA"/>
               </w:rPr>
             </w:pPr>
-            <w:r>
-              <w:rPr>
-                <w:rFonts w:ascii="Arial" w:hAnsi="Arial" w:cs="Arial"/>
-                <w:sz w:val="20"/>
-                <w:szCs w:val="20"/>
-                <w:lang w:eastAsia="ar-SA"/>
-              </w:rPr>
-              <w:t>06/04/2024</w:t>
-            </w:r>
-          </w:p>
-          <w:p>
-            <w:pPr>
-              <w:pStyle w:val="PargrafodaLista"/>
-              <w:ind w:left="0"/>
-              <w:jc w:val="center"/>
-              <w:rPr>
-                <w:rFonts w:ascii="Arial" w:hAnsi="Arial" w:cs="Arial"/>
-                <w:sz w:val="20"/>
-                <w:szCs w:val="20"/>
-                <w:lang w:eastAsia="ar-SA"/>
-              </w:rPr>
-            </w:pPr>
-            <w:r>
-              <w:rPr>
-                <w:rFonts w:ascii="Arial" w:hAnsi="Arial" w:cs="Arial"/>
-                <w:sz w:val="20"/>
-                <w:szCs w:val="20"/>
-                <w:lang w:eastAsia="ar-SA"/>
-              </w:rPr>
-              <w:t>10/04/2024</w:t>
-            </w:r>
           </w:p>
         </w:tc>
         <w:tc>
@@ -13015,64 +12944,6 @@
                 <w:lang w:eastAsia="ar-SA"/>
               </w:rPr>
             </w:pPr>
-            <w:r>
-              <w:rPr>
-                <w:rFonts w:ascii="Arial" w:hAnsi="Arial" w:cs="Arial"/>
-                <w:sz w:val="20"/>
-                <w:szCs w:val="20"/>
-                <w:lang w:eastAsia="ar-SA"/>
-              </w:rPr>
-              <w:t>15</w:t>
-            </w:r>
-            <w:r>
-              <w:rPr>
-                <w:rFonts w:ascii="Arial" w:hAnsi="Arial" w:cs="Arial"/>
-                <w:sz w:val="20"/>
-                <w:szCs w:val="20"/>
-                <w:lang w:eastAsia="ar-SA"/>
-              </w:rPr>
-              <w:t>/04/2024</w:t>
-            </w:r>
-          </w:p>
-          <w:p>
-            <w:pPr>
-              <w:pStyle w:val="PargrafodaLista"/>
-              <w:ind w:left="0"/>
-              <w:jc w:val="center"/>
-              <w:rPr>
-                <w:rFonts w:ascii="Arial" w:hAnsi="Arial" w:cs="Arial"/>
-                <w:sz w:val="20"/>
-                <w:szCs w:val="20"/>
-                <w:lang w:eastAsia="ar-SA"/>
-              </w:rPr>
-            </w:pPr>
-            <w:r>
-              <w:rPr>
-                <w:rFonts w:ascii="Arial" w:hAnsi="Arial" w:cs="Arial"/>
-                <w:sz w:val="20"/>
-                <w:szCs w:val="20"/>
-                <w:lang w:eastAsia="ar-SA"/>
-              </w:rPr>
-              <w:t>1</w:t>
-            </w:r>
-            <w:r>
-              <w:rPr>
-                <w:rFonts w:ascii="Arial" w:hAnsi="Arial" w:cs="Arial"/>
-                <w:sz w:val="20"/>
-                <w:szCs w:val="20"/>
-                <w:lang w:eastAsia="ar-SA"/>
-              </w:rPr>
-              <w:t>9</w:t>
-            </w:r>
-            <w:r>
-              <w:rPr>
-                <w:rFonts w:ascii="Arial" w:hAnsi="Arial" w:cs="Arial"/>
-                <w:sz w:val="20"/>
-                <w:szCs w:val="20"/>
-                <w:lang w:eastAsia="ar-SA"/>
-              </w:rPr>
-              <w:t>/04/2024</w:t>
-            </w:r>
           </w:p>
         </w:tc>
         <w:tc>
@@ -13209,55 +13080,6 @@
                 <w:lang w:eastAsia="ar-SA"/>
               </w:rPr>
             </w:pPr>
-            <w:r>
-              <w:rPr>
-                <w:rFonts w:ascii="Arial" w:hAnsi="Arial" w:cs="Arial"/>
-                <w:sz w:val="20"/>
-                <w:szCs w:val="20"/>
-                <w:lang w:eastAsia="ar-SA"/>
-              </w:rPr>
-              <w:t>22</w:t>
-            </w:r>
-            <w:r>
-              <w:rPr>
-                <w:rFonts w:ascii="Arial" w:hAnsi="Arial" w:cs="Arial"/>
-                <w:sz w:val="20"/>
-                <w:szCs w:val="20"/>
-                <w:lang w:eastAsia="ar-SA"/>
-              </w:rPr>
-              <w:t>/04/2024</w:t>
-            </w:r>
-          </w:p>
-          <w:p>
-            <w:pPr>
-              <w:pStyle w:val="PargrafodaLista"/>
-              <w:ind w:left="0"/>
-              <w:jc w:val="center"/>
-              <w:rPr>
-                <w:rFonts w:ascii="Arial" w:hAnsi="Arial" w:cs="Arial"/>
-                <w:sz w:val="20"/>
-                <w:szCs w:val="20"/>
-                <w:lang w:eastAsia="ar-SA"/>
-              </w:rPr>
-            </w:pPr>
-            <w:r>
-              <w:rPr>
-                <w:rFonts w:ascii="Arial" w:hAnsi="Arial" w:cs="Arial"/>
-                <w:sz w:val="20"/>
-                <w:szCs w:val="20"/>
-                <w:lang w:eastAsia="ar-SA"/>
-              </w:rPr>
-              <w:t>26</w:t>
-            </w:r>
-            <w:r>
-              <w:rPr>
-                <w:rFonts w:ascii="Arial" w:hAnsi="Arial" w:cs="Arial"/>
-                <w:sz w:val="20"/>
-                <w:szCs w:val="20"/>
-                <w:lang w:eastAsia="ar-SA"/>
-              </w:rPr>
-              <w:t>/04/2024</w:t>
-            </w:r>
           </w:p>
         </w:tc>
         <w:tc>
@@ -13309,9 +13131,8 @@
                 <w:szCs w:val="16"/>
                 <w:lang w:eastAsia="ar-SA"/>
               </w:rPr>
-              <w:t>6.6.</w:t>
-            </w:r>
-            <w:proofErr w:type="gramStart"/>
+              <w:t>6.6.1.</w:t>
+            </w:r>
             <w:r>
               <w:rPr>
                 <w:rFonts w:ascii="Arial" w:hAnsi="Arial" w:cs="Arial"/>
@@ -13319,7 +13140,17 @@
                 <w:szCs w:val="16"/>
                 <w:lang w:eastAsia="ar-SA"/>
               </w:rPr>
-              <w:t>1.Proteção</w:t>
+              <w:t xml:space="preserve"> </w:t>
+            </w:r>
+            <w:proofErr w:type="gramStart"/>
+            <w:r>
+              <w:rPr>
+                <w:rFonts w:ascii="Arial" w:hAnsi="Arial" w:cs="Arial"/>
+                <w:sz w:val="20"/>
+                <w:szCs w:val="16"/>
+                <w:lang w:eastAsia="ar-SA"/>
+              </w:rPr>
+              <w:t>Proteção</w:t>
             </w:r>
             <w:proofErr w:type="gramEnd"/>
           </w:p>
@@ -13341,9 +13172,8 @@
                 <w:szCs w:val="16"/>
                 <w:lang w:eastAsia="ar-SA"/>
               </w:rPr>
-              <w:t>6.6.</w:t>
-            </w:r>
-            <w:proofErr w:type="gramStart"/>
+              <w:t>6.6.2.</w:t>
+            </w:r>
             <w:r>
               <w:rPr>
                 <w:rFonts w:ascii="Arial" w:hAnsi="Arial" w:cs="Arial"/>
@@ -13351,7 +13181,17 @@
                 <w:szCs w:val="16"/>
                 <w:lang w:eastAsia="ar-SA"/>
               </w:rPr>
-              <w:t>2.Prevenção</w:t>
+              <w:t xml:space="preserve"> </w:t>
+            </w:r>
+            <w:proofErr w:type="gramStart"/>
+            <w:r>
+              <w:rPr>
+                <w:rFonts w:ascii="Arial" w:hAnsi="Arial" w:cs="Arial"/>
+                <w:sz w:val="20"/>
+                <w:szCs w:val="16"/>
+                <w:lang w:eastAsia="ar-SA"/>
+              </w:rPr>
+              <w:t>Prevenção</w:t>
             </w:r>
             <w:proofErr w:type="gramEnd"/>
           </w:p>
@@ -13374,82 +13214,6 @@
                 <w:lang w:eastAsia="ar-SA"/>
               </w:rPr>
             </w:pPr>
-            <w:r>
-              <w:rPr>
-                <w:rFonts w:ascii="Arial" w:hAnsi="Arial" w:cs="Arial"/>
-                <w:sz w:val="20"/>
-                <w:szCs w:val="20"/>
-                <w:lang w:eastAsia="ar-SA"/>
-              </w:rPr>
-              <w:t>2</w:t>
-            </w:r>
-            <w:r>
-              <w:rPr>
-                <w:rFonts w:ascii="Arial" w:hAnsi="Arial" w:cs="Arial"/>
-                <w:sz w:val="20"/>
-                <w:szCs w:val="20"/>
-                <w:lang w:eastAsia="ar-SA"/>
-              </w:rPr>
-              <w:t>9</w:t>
-            </w:r>
-            <w:r>
-              <w:rPr>
-                <w:rFonts w:ascii="Arial" w:hAnsi="Arial" w:cs="Arial"/>
-                <w:sz w:val="20"/>
-                <w:szCs w:val="20"/>
-                <w:lang w:eastAsia="ar-SA"/>
-              </w:rPr>
-              <w:t>/04/2024</w:t>
-            </w:r>
-          </w:p>
-          <w:p>
-            <w:pPr>
-              <w:pStyle w:val="PargrafodaLista"/>
-              <w:ind w:left="0"/>
-              <w:jc w:val="center"/>
-              <w:rPr>
-                <w:rFonts w:ascii="Arial" w:hAnsi="Arial" w:cs="Arial"/>
-                <w:sz w:val="20"/>
-                <w:szCs w:val="20"/>
-                <w:lang w:eastAsia="ar-SA"/>
-              </w:rPr>
-            </w:pPr>
-            <w:r>
-              <w:rPr>
-                <w:rFonts w:ascii="Arial" w:hAnsi="Arial" w:cs="Arial"/>
-                <w:sz w:val="20"/>
-                <w:szCs w:val="20"/>
-                <w:lang w:eastAsia="ar-SA"/>
-              </w:rPr>
-              <w:t>03</w:t>
-            </w:r>
-            <w:r>
-              <w:rPr>
-                <w:rFonts w:ascii="Arial" w:hAnsi="Arial" w:cs="Arial"/>
-                <w:sz w:val="20"/>
-                <w:szCs w:val="20"/>
-                <w:lang w:eastAsia="ar-SA"/>
-              </w:rPr>
-              <w:t>/0</w:t>
-            </w:r>
-            <w:r>
-              <w:rPr>
-                <w:rFonts w:ascii="Arial" w:hAnsi="Arial" w:cs="Arial"/>
-                <w:sz w:val="20"/>
-                <w:szCs w:val="20"/>
-                <w:lang w:eastAsia="ar-SA"/>
-              </w:rPr>
-              <w:t>5</w:t>
-            </w:r>
-            <w:r>
-              <w:rPr>
-                <w:rFonts w:ascii="Arial" w:hAnsi="Arial" w:cs="Arial"/>
-                <w:sz w:val="20"/>
-                <w:szCs w:val="20"/>
-                <w:lang w:eastAsia="ar-SA"/>
-              </w:rPr>
-              <w:t>/2024</w:t>
-            </w:r>
           </w:p>
         </w:tc>
         <w:tc>
@@ -13586,64 +13350,6 @@
                 <w:lang w:eastAsia="ar-SA"/>
               </w:rPr>
             </w:pPr>
-            <w:r>
-              <w:rPr>
-                <w:rFonts w:ascii="Arial" w:hAnsi="Arial" w:cs="Arial"/>
-                <w:sz w:val="20"/>
-                <w:szCs w:val="20"/>
-                <w:lang w:eastAsia="ar-SA"/>
-              </w:rPr>
-              <w:t>0</w:t>
-            </w:r>
-            <w:r>
-              <w:rPr>
-                <w:rFonts w:ascii="Arial" w:hAnsi="Arial" w:cs="Arial"/>
-                <w:sz w:val="20"/>
-                <w:szCs w:val="20"/>
-                <w:lang w:eastAsia="ar-SA"/>
-              </w:rPr>
-              <w:t>6</w:t>
-            </w:r>
-            <w:r>
-              <w:rPr>
-                <w:rFonts w:ascii="Arial" w:hAnsi="Arial" w:cs="Arial"/>
-                <w:sz w:val="20"/>
-                <w:szCs w:val="20"/>
-                <w:lang w:eastAsia="ar-SA"/>
-              </w:rPr>
-              <w:t>/05/2024</w:t>
-            </w:r>
-          </w:p>
-          <w:p>
-            <w:pPr>
-              <w:pStyle w:val="PargrafodaLista"/>
-              <w:ind w:left="0"/>
-              <w:jc w:val="center"/>
-              <w:rPr>
-                <w:rFonts w:ascii="Arial" w:hAnsi="Arial" w:cs="Arial"/>
-                <w:sz w:val="20"/>
-                <w:szCs w:val="20"/>
-                <w:lang w:eastAsia="ar-SA"/>
-              </w:rPr>
-            </w:pPr>
-            <w:r>
-              <w:rPr>
-                <w:rFonts w:ascii="Arial" w:hAnsi="Arial" w:cs="Arial"/>
-                <w:sz w:val="20"/>
-                <w:szCs w:val="20"/>
-                <w:lang w:eastAsia="ar-SA"/>
-              </w:rPr>
-              <w:t>10</w:t>
-            </w:r>
-            <w:r>
-              <w:rPr>
-                <w:rFonts w:ascii="Arial" w:hAnsi="Arial" w:cs="Arial"/>
-                <w:sz w:val="20"/>
-                <w:szCs w:val="20"/>
-                <w:lang w:eastAsia="ar-SA"/>
-              </w:rPr>
-              <w:t>/05/2024</w:t>
-            </w:r>
           </w:p>
         </w:tc>
         <w:tc>
@@ -13738,55 +13444,6 @@
                 <w:lang w:eastAsia="ar-SA"/>
               </w:rPr>
             </w:pPr>
-            <w:r>
-              <w:rPr>
-                <w:rFonts w:ascii="Arial" w:hAnsi="Arial" w:cs="Arial"/>
-                <w:sz w:val="20"/>
-                <w:szCs w:val="20"/>
-                <w:lang w:eastAsia="ar-SA"/>
-              </w:rPr>
-              <w:t>1</w:t>
-            </w:r>
-            <w:r>
-              <w:rPr>
-                <w:rFonts w:ascii="Arial" w:hAnsi="Arial" w:cs="Arial"/>
-                <w:sz w:val="20"/>
-                <w:szCs w:val="20"/>
-                <w:lang w:eastAsia="ar-SA"/>
-              </w:rPr>
-              <w:t>3/05/2024</w:t>
-            </w:r>
-          </w:p>
-          <w:p>
-            <w:pPr>
-              <w:pStyle w:val="PargrafodaLista"/>
-              <w:ind w:left="0"/>
-              <w:jc w:val="center"/>
-              <w:rPr>
-                <w:rFonts w:ascii="Arial" w:hAnsi="Arial" w:cs="Arial"/>
-                <w:sz w:val="20"/>
-                <w:szCs w:val="20"/>
-                <w:lang w:eastAsia="ar-SA"/>
-              </w:rPr>
-            </w:pPr>
-            <w:r>
-              <w:rPr>
-                <w:rFonts w:ascii="Arial" w:hAnsi="Arial" w:cs="Arial"/>
-                <w:sz w:val="20"/>
-                <w:szCs w:val="20"/>
-                <w:lang w:eastAsia="ar-SA"/>
-              </w:rPr>
-              <w:t>17</w:t>
-            </w:r>
-            <w:r>
-              <w:rPr>
-                <w:rFonts w:ascii="Arial" w:hAnsi="Arial" w:cs="Arial"/>
-                <w:sz w:val="20"/>
-                <w:szCs w:val="20"/>
-                <w:lang w:eastAsia="ar-SA"/>
-              </w:rPr>
-              <w:t>/05/2024</w:t>
-            </w:r>
           </w:p>
         </w:tc>
         <w:tc>
@@ -13860,55 +13517,6 @@
                 <w:lang w:eastAsia="ar-SA"/>
               </w:rPr>
             </w:pPr>
-            <w:r>
-              <w:rPr>
-                <w:rFonts w:ascii="Arial" w:hAnsi="Arial" w:cs="Arial"/>
-                <w:sz w:val="20"/>
-                <w:szCs w:val="20"/>
-                <w:lang w:eastAsia="ar-SA"/>
-              </w:rPr>
-              <w:t>20</w:t>
-            </w:r>
-            <w:r>
-              <w:rPr>
-                <w:rFonts w:ascii="Arial" w:hAnsi="Arial" w:cs="Arial"/>
-                <w:sz w:val="20"/>
-                <w:szCs w:val="20"/>
-                <w:lang w:eastAsia="ar-SA"/>
-              </w:rPr>
-              <w:t>/05/2024</w:t>
-            </w:r>
-          </w:p>
-          <w:p>
-            <w:pPr>
-              <w:pStyle w:val="PargrafodaLista"/>
-              <w:ind w:left="0"/>
-              <w:jc w:val="center"/>
-              <w:rPr>
-                <w:rFonts w:ascii="Arial" w:hAnsi="Arial" w:cs="Arial"/>
-                <w:sz w:val="20"/>
-                <w:szCs w:val="20"/>
-                <w:lang w:eastAsia="ar-SA"/>
-              </w:rPr>
-            </w:pPr>
-            <w:r>
-              <w:rPr>
-                <w:rFonts w:ascii="Arial" w:hAnsi="Arial" w:cs="Arial"/>
-                <w:sz w:val="20"/>
-                <w:szCs w:val="20"/>
-                <w:lang w:eastAsia="ar-SA"/>
-              </w:rPr>
-              <w:t>24</w:t>
-            </w:r>
-            <w:r>
-              <w:rPr>
-                <w:rFonts w:ascii="Arial" w:hAnsi="Arial" w:cs="Arial"/>
-                <w:sz w:val="20"/>
-                <w:szCs w:val="20"/>
-                <w:lang w:eastAsia="ar-SA"/>
-              </w:rPr>
-              <w:t>/05/2024</w:t>
-            </w:r>
           </w:p>
         </w:tc>
         <w:tc>
@@ -13981,16 +13589,7 @@
                 <w:szCs w:val="16"/>
                 <w:lang w:eastAsia="ar-SA"/>
               </w:rPr>
-              <w:t>Correção da VPF0</w:t>
-            </w:r>
-            <w:r>
-              <w:rPr>
-                <w:rFonts w:ascii="Arial" w:hAnsi="Arial" w:cs="Arial"/>
-                <w:sz w:val="20"/>
-                <w:szCs w:val="16"/>
-                <w:lang w:eastAsia="ar-SA"/>
-              </w:rPr>
-              <w:t>2</w:t>
+              <w:t>Correção da VPF02</w:t>
             </w:r>
           </w:p>
         </w:tc>
@@ -14012,82 +13611,6 @@
                 <w:lang w:eastAsia="ar-SA"/>
               </w:rPr>
             </w:pPr>
-            <w:r>
-              <w:rPr>
-                <w:rFonts w:ascii="Arial" w:hAnsi="Arial" w:cs="Arial"/>
-                <w:sz w:val="20"/>
-                <w:szCs w:val="20"/>
-                <w:lang w:eastAsia="ar-SA"/>
-              </w:rPr>
-              <w:t>2</w:t>
-            </w:r>
-            <w:r>
-              <w:rPr>
-                <w:rFonts w:ascii="Arial" w:hAnsi="Arial" w:cs="Arial"/>
-                <w:sz w:val="20"/>
-                <w:szCs w:val="20"/>
-                <w:lang w:eastAsia="ar-SA"/>
-              </w:rPr>
-              <w:t>7</w:t>
-            </w:r>
-            <w:r>
-              <w:rPr>
-                <w:rFonts w:ascii="Arial" w:hAnsi="Arial" w:cs="Arial"/>
-                <w:sz w:val="20"/>
-                <w:szCs w:val="20"/>
-                <w:lang w:eastAsia="ar-SA"/>
-              </w:rPr>
-              <w:t>/05/2024</w:t>
-            </w:r>
-          </w:p>
-          <w:p>
-            <w:pPr>
-              <w:pStyle w:val="PargrafodaLista"/>
-              <w:ind w:left="0"/>
-              <w:jc w:val="center"/>
-              <w:rPr>
-                <w:rFonts w:ascii="Arial" w:hAnsi="Arial" w:cs="Arial"/>
-                <w:sz w:val="20"/>
-                <w:szCs w:val="20"/>
-                <w:lang w:eastAsia="ar-SA"/>
-              </w:rPr>
-            </w:pPr>
-            <w:r>
-              <w:rPr>
-                <w:rFonts w:ascii="Arial" w:hAnsi="Arial" w:cs="Arial"/>
-                <w:sz w:val="20"/>
-                <w:szCs w:val="20"/>
-                <w:lang w:eastAsia="ar-SA"/>
-              </w:rPr>
-              <w:t>03</w:t>
-            </w:r>
-            <w:r>
-              <w:rPr>
-                <w:rFonts w:ascii="Arial" w:hAnsi="Arial" w:cs="Arial"/>
-                <w:sz w:val="20"/>
-                <w:szCs w:val="20"/>
-                <w:lang w:eastAsia="ar-SA"/>
-              </w:rPr>
-              <w:t>/0</w:t>
-            </w:r>
-            <w:r>
-              <w:rPr>
-                <w:rFonts w:ascii="Arial" w:hAnsi="Arial" w:cs="Arial"/>
-                <w:sz w:val="20"/>
-                <w:szCs w:val="20"/>
-                <w:lang w:eastAsia="ar-SA"/>
-              </w:rPr>
-              <w:t>6</w:t>
-            </w:r>
-            <w:r>
-              <w:rPr>
-                <w:rFonts w:ascii="Arial" w:hAnsi="Arial" w:cs="Arial"/>
-                <w:sz w:val="20"/>
-                <w:szCs w:val="20"/>
-                <w:lang w:eastAsia="ar-SA"/>
-              </w:rPr>
-              <w:t>/2024</w:t>
-            </w:r>
           </w:p>
         </w:tc>
         <w:tc>
@@ -14160,16 +13683,7 @@
                 <w:szCs w:val="16"/>
                 <w:lang w:eastAsia="ar-SA"/>
               </w:rPr>
-              <w:t>Correção da VPS0</w:t>
-            </w:r>
-            <w:r>
-              <w:rPr>
-                <w:rFonts w:ascii="Arial" w:hAnsi="Arial" w:cs="Arial"/>
-                <w:sz w:val="20"/>
-                <w:szCs w:val="16"/>
-                <w:lang w:eastAsia="ar-SA"/>
-              </w:rPr>
-              <w:t>2</w:t>
+              <w:t>Correção da VPS02</w:t>
             </w:r>
           </w:p>
         </w:tc>
@@ -14185,67 +13699,9 @@
               <w:ind w:left="0"/>
               <w:jc w:val="center"/>
               <w:rPr>
-                <w:rFonts w:ascii="Arial" w:hAnsi="Arial" w:cs="Arial"/>
-                <w:sz w:val="20"/>
-                <w:szCs w:val="20"/>
                 <w:lang w:eastAsia="ar-SA"/>
               </w:rPr>
             </w:pPr>
-            <w:r>
-              <w:rPr>
-                <w:rFonts w:ascii="Arial" w:hAnsi="Arial" w:cs="Arial"/>
-                <w:sz w:val="20"/>
-                <w:szCs w:val="20"/>
-                <w:lang w:eastAsia="ar-SA"/>
-              </w:rPr>
-              <w:t>0</w:t>
-            </w:r>
-            <w:r>
-              <w:rPr>
-                <w:rFonts w:ascii="Arial" w:hAnsi="Arial" w:cs="Arial"/>
-                <w:sz w:val="20"/>
-                <w:szCs w:val="20"/>
-                <w:lang w:eastAsia="ar-SA"/>
-              </w:rPr>
-              <w:t>7</w:t>
-            </w:r>
-            <w:r>
-              <w:rPr>
-                <w:rFonts w:ascii="Arial" w:hAnsi="Arial" w:cs="Arial"/>
-                <w:sz w:val="20"/>
-                <w:szCs w:val="20"/>
-                <w:lang w:eastAsia="ar-SA"/>
-              </w:rPr>
-              <w:t>/06/2024</w:t>
-            </w:r>
-          </w:p>
-          <w:p>
-            <w:pPr>
-              <w:pStyle w:val="PargrafodaLista"/>
-              <w:ind w:left="0"/>
-              <w:jc w:val="center"/>
-              <w:rPr>
-                <w:lang w:eastAsia="ar-SA"/>
-              </w:rPr>
-            </w:pPr>
-            <w:r>
-              <w:rPr>
-                <w:rFonts w:ascii="Arial" w:hAnsi="Arial" w:cs="Arial"/>
-                <w:sz w:val="20"/>
-                <w:szCs w:val="20"/>
-                <w:lang w:eastAsia="ar-SA"/>
-              </w:rPr>
-              <w:t>10</w:t>
-            </w:r>
-            <w:r>
-              <w:rPr>
-                <w:rFonts w:ascii="Arial" w:hAnsi="Arial" w:cs="Arial"/>
-                <w:sz w:val="20"/>
-                <w:szCs w:val="20"/>
-                <w:lang w:eastAsia="ar-SA"/>
-              </w:rPr>
-              <w:t>/06/2024</w:t>
-            </w:r>
           </w:p>
         </w:tc>
         <w:tc>
@@ -14319,55 +13775,6 @@
                 <w:lang w:eastAsia="ar-SA"/>
               </w:rPr>
             </w:pPr>
-            <w:r>
-              <w:rPr>
-                <w:rFonts w:ascii="Arial" w:hAnsi="Arial" w:cs="Arial"/>
-                <w:sz w:val="20"/>
-                <w:szCs w:val="20"/>
-                <w:lang w:eastAsia="ar-SA"/>
-              </w:rPr>
-              <w:t>14</w:t>
-            </w:r>
-            <w:r>
-              <w:rPr>
-                <w:rFonts w:ascii="Arial" w:hAnsi="Arial" w:cs="Arial"/>
-                <w:sz w:val="20"/>
-                <w:szCs w:val="20"/>
-                <w:lang w:eastAsia="ar-SA"/>
-              </w:rPr>
-              <w:t>/06/2024</w:t>
-            </w:r>
-          </w:p>
-          <w:p>
-            <w:pPr>
-              <w:pStyle w:val="PargrafodaLista"/>
-              <w:ind w:left="0"/>
-              <w:jc w:val="center"/>
-              <w:rPr>
-                <w:rFonts w:ascii="Arial" w:hAnsi="Arial" w:cs="Arial"/>
-                <w:sz w:val="20"/>
-                <w:szCs w:val="20"/>
-                <w:lang w:eastAsia="ar-SA"/>
-              </w:rPr>
-            </w:pPr>
-            <w:r>
-              <w:rPr>
-                <w:rFonts w:ascii="Arial" w:hAnsi="Arial" w:cs="Arial"/>
-                <w:sz w:val="20"/>
-                <w:szCs w:val="20"/>
-                <w:lang w:eastAsia="ar-SA"/>
-              </w:rPr>
-              <w:t>17</w:t>
-            </w:r>
-            <w:r>
-              <w:rPr>
-                <w:rFonts w:ascii="Arial" w:hAnsi="Arial" w:cs="Arial"/>
-                <w:sz w:val="20"/>
-                <w:szCs w:val="20"/>
-                <w:lang w:eastAsia="ar-SA"/>
-              </w:rPr>
-              <w:t>/06/2024</w:t>
-            </w:r>
           </w:p>
         </w:tc>
         <w:tc>
@@ -14422,6 +13829,7 @@
               </w:rPr>
               <w:t xml:space="preserve">Elaborado por: </w:t>
             </w:r>
+            <w:proofErr w:type="spellStart"/>
             <w:r>
               <w:rPr>
                 <w:rFonts w:ascii="Arial" w:hAnsi="Arial" w:cs="Arial"/>
@@ -14429,7 +13837,17 @@
                 <w:szCs w:val="20"/>
                 <w:lang w:eastAsia="ar-SA"/>
               </w:rPr>
-              <w:t>Lucas</w:t>
+              <w:t>Reenye</w:t>
+            </w:r>
+            <w:proofErr w:type="spellEnd"/>
+            <w:r>
+              <w:rPr>
+                <w:rFonts w:ascii="Arial" w:hAnsi="Arial" w:cs="Arial"/>
+                <w:sz w:val="20"/>
+                <w:szCs w:val="20"/>
+                <w:lang w:eastAsia="ar-SA"/>
+              </w:rPr>
+              <w:t>, Robson</w:t>
             </w:r>
             <w:r>
               <w:rPr>
@@ -14469,7 +13887,7 @@
                 <w:szCs w:val="20"/>
                 <w:lang w:eastAsia="ar-SA"/>
               </w:rPr>
-              <w:t>23</w:t>
+              <w:t>2</w:t>
             </w:r>
             <w:r>
               <w:rPr>
@@ -14478,6 +13896,15 @@
                 <w:szCs w:val="20"/>
                 <w:lang w:eastAsia="ar-SA"/>
               </w:rPr>
+              <w:t>1</w:t>
+            </w:r>
+            <w:r>
+              <w:rPr>
+                <w:rFonts w:ascii="Arial" w:hAnsi="Arial" w:cs="Arial"/>
+                <w:sz w:val="20"/>
+                <w:szCs w:val="20"/>
+                <w:lang w:eastAsia="ar-SA"/>
+              </w:rPr>
               <w:t>/</w:t>
             </w:r>
             <w:r>
@@ -14514,7 +13941,7 @@
                 <w:szCs w:val="20"/>
                 <w:lang w:eastAsia="ar-SA"/>
               </w:rPr>
-              <w:t>4</w:t>
+              <w:t>5</w:t>
             </w:r>
           </w:p>
         </w:tc>
@@ -14558,7 +13985,7 @@
 </file>
 
 <file path=word/endnotes.xml><?xml version="1.0" encoding="utf-8"?>
-<w:endnotes xmlns:wpc="http://schemas.microsoft.com/office/word/2010/wordprocessingCanvas" xmlns:cx="http://schemas.microsoft.com/office/drawing/2014/chartex" xmlns:cx1="http://schemas.microsoft.com/office/drawing/2015/9/8/chartex" xmlns:cx2="http://schemas.microsoft.com/office/drawing/2015/10/21/chartex" xmlns:cx3="http://schemas.microsoft.com/office/drawing/2016/5/9/chartex" xmlns:cx4="http://schemas.microsoft.com/office/drawing/2016/5/10/chartex" xmlns:cx5="http://schemas.microsoft.com/office/drawing/2016/5/11/chartex" xmlns:cx6="http://schemas.microsoft.com/office/drawing/2016/5/12/chartex" xmlns:cx7="http://schemas.microsoft.com/office/drawing/2016/5/13/chartex" xmlns:cx8="http://schemas.microsoft.com/office/drawing/2016/5/14/chartex" xmlns:mc="http://schemas.openxmlformats.org/markup-compatibility/2006" xmlns:aink="http://schemas.microsoft.com/office/drawing/2016/ink" xmlns:am3d="http://schemas.microsoft.com/office/drawing/2017/model3d" xmlns:o="urn:schemas-microsoft-com:office:office" xmlns:oel="http://schemas.microsoft.com/office/2019/extlst" xmlns:r="http://schemas.openxmlformats.org/officeDocument/2006/relationships" xmlns:m="http://schemas.openxmlformats.org/officeDocument/2006/math" xmlns:v="urn:schemas-microsoft-com:vml" xmlns:wp14="http://schemas.microsoft.com/office/word/2010/wordprocessingDrawing" xmlns:wp="http://schemas.openxmlformats.org/drawingml/2006/wordprocessingDrawing" xmlns:w10="urn:schemas-microsoft-com:office:word" xmlns:w="http://schemas.openxmlformats.org/wordprocessingml/2006/main" xmlns:w14="http://schemas.microsoft.com/office/word/2010/wordml" xmlns:w15="http://schemas.microsoft.com/office/word/2012/wordml" xmlns:w16cex="http://schemas.microsoft.com/office/word/2018/wordml/cex" xmlns:w16cid="http://schemas.microsoft.com/office/word/2016/wordml/cid" xmlns:w16="http://schemas.microsoft.com/office/word/2018/wordml" xmlns:w16sdtdh="http://schemas.microsoft.com/office/word/2020/wordml/sdtdatahash" xmlns:w16se="http://schemas.microsoft.com/office/word/2015/wordml/symex" xmlns:wpg="http://schemas.microsoft.com/office/word/2010/wordprocessingGroup" xmlns:wpi="http://schemas.microsoft.com/office/word/2010/wordprocessingInk" xmlns:wne="http://schemas.microsoft.com/office/word/2006/wordml" xmlns:wps="http://schemas.microsoft.com/office/word/2010/wordprocessingShape" mc:Ignorable="w14 w15 w16se w16cid w16 w16cex w16sdtdh wp14">
+<w:endnotes xmlns:wpc="http://schemas.microsoft.com/office/word/2010/wordprocessingCanvas" xmlns:cx="http://schemas.microsoft.com/office/drawing/2014/chartex" xmlns:cx1="http://schemas.microsoft.com/office/drawing/2015/9/8/chartex" xmlns:cx2="http://schemas.microsoft.com/office/drawing/2015/10/21/chartex" xmlns:cx3="http://schemas.microsoft.com/office/drawing/2016/5/9/chartex" xmlns:cx4="http://schemas.microsoft.com/office/drawing/2016/5/10/chartex" xmlns:cx5="http://schemas.microsoft.com/office/drawing/2016/5/11/chartex" xmlns:cx6="http://schemas.microsoft.com/office/drawing/2016/5/12/chartex" xmlns:cx7="http://schemas.microsoft.com/office/drawing/2016/5/13/chartex" xmlns:cx8="http://schemas.microsoft.com/office/drawing/2016/5/14/chartex" xmlns:mc="http://schemas.openxmlformats.org/markup-compatibility/2006" xmlns:aink="http://schemas.microsoft.com/office/drawing/2016/ink" xmlns:am3d="http://schemas.microsoft.com/office/drawing/2017/model3d" xmlns:o="urn:schemas-microsoft-com:office:office" xmlns:oel="http://schemas.microsoft.com/office/2019/extlst" xmlns:r="http://schemas.openxmlformats.org/officeDocument/2006/relationships" xmlns:m="http://schemas.openxmlformats.org/officeDocument/2006/math" xmlns:v="urn:schemas-microsoft-com:vml" xmlns:wp14="http://schemas.microsoft.com/office/word/2010/wordprocessingDrawing" xmlns:wp="http://schemas.openxmlformats.org/drawingml/2006/wordprocessingDrawing" xmlns:w10="urn:schemas-microsoft-com:office:word" xmlns:w="http://schemas.openxmlformats.org/wordprocessingml/2006/main" xmlns:w14="http://schemas.microsoft.com/office/word/2010/wordml" xmlns:w15="http://schemas.microsoft.com/office/word/2012/wordml" xmlns:w16cex="http://schemas.microsoft.com/office/word/2018/wordml/cex" xmlns:w16cid="http://schemas.microsoft.com/office/word/2016/wordml/cid" xmlns:w16="http://schemas.microsoft.com/office/word/2018/wordml" xmlns:w16du="http://schemas.microsoft.com/office/word/2023/wordml/word16du" xmlns:w16sdtdh="http://schemas.microsoft.com/office/word/2020/wordml/sdtdatahash" xmlns:w16sdtfl="http://schemas.microsoft.com/office/word/2024/wordml/sdtformatlock" xmlns:w16se="http://schemas.microsoft.com/office/word/2015/wordml/symex" xmlns:wpg="http://schemas.microsoft.com/office/word/2010/wordprocessingGroup" xmlns:wpi="http://schemas.microsoft.com/office/word/2010/wordprocessingInk" xmlns:wne="http://schemas.microsoft.com/office/word/2006/wordml" xmlns:wps="http://schemas.microsoft.com/office/word/2010/wordprocessingShape" mc:Ignorable="w14 w15 w16se w16cid w16 w16cex w16sdtdh w16sdtfl w16du wp14">
   <w:endnote w:type="separator" w:id="-1">
     <w:p>
       <w:r>
@@ -14577,7 +14004,7 @@
 </file>
 
 <file path=word/footnotes.xml><?xml version="1.0" encoding="utf-8"?>
-<w:footnotes xmlns:wpc="http://schemas.microsoft.com/office/word/2010/wordprocessingCanvas" xmlns:cx="http://schemas.microsoft.com/office/drawing/2014/chartex" xmlns:cx1="http://schemas.microsoft.com/office/drawing/2015/9/8/chartex" xmlns:cx2="http://schemas.microsoft.com/office/drawing/2015/10/21/chartex" xmlns:cx3="http://schemas.microsoft.com/office/drawing/2016/5/9/chartex" xmlns:cx4="http://schemas.microsoft.com/office/drawing/2016/5/10/chartex" xmlns:cx5="http://schemas.microsoft.com/office/drawing/2016/5/11/chartex" xmlns:cx6="http://schemas.microsoft.com/office/drawing/2016/5/12/chartex" xmlns:cx7="http://schemas.microsoft.com/office/drawing/2016/5/13/chartex" xmlns:cx8="http://schemas.microsoft.com/office/drawing/2016/5/14/chartex" xmlns:mc="http://schemas.openxmlformats.org/markup-compatibility/2006" xmlns:aink="http://schemas.microsoft.com/office/drawing/2016/ink" xmlns:am3d="http://schemas.microsoft.com/office/drawing/2017/model3d" xmlns:o="urn:schemas-microsoft-com:office:office" xmlns:oel="http://schemas.microsoft.com/office/2019/extlst" xmlns:r="http://schemas.openxmlformats.org/officeDocument/2006/relationships" xmlns:m="http://schemas.openxmlformats.org/officeDocument/2006/math" xmlns:v="urn:schemas-microsoft-com:vml" xmlns:wp14="http://schemas.microsoft.com/office/word/2010/wordprocessingDrawing" xmlns:wp="http://schemas.openxmlformats.org/drawingml/2006/wordprocessingDrawing" xmlns:w10="urn:schemas-microsoft-com:office:word" xmlns:w="http://schemas.openxmlformats.org/wordprocessingml/2006/main" xmlns:w14="http://schemas.microsoft.com/office/word/2010/wordml" xmlns:w15="http://schemas.microsoft.com/office/word/2012/wordml" xmlns:w16cex="http://schemas.microsoft.com/office/word/2018/wordml/cex" xmlns:w16cid="http://schemas.microsoft.com/office/word/2016/wordml/cid" xmlns:w16="http://schemas.microsoft.com/office/word/2018/wordml" xmlns:w16sdtdh="http://schemas.microsoft.com/office/word/2020/wordml/sdtdatahash" xmlns:w16se="http://schemas.microsoft.com/office/word/2015/wordml/symex" xmlns:wpg="http://schemas.microsoft.com/office/word/2010/wordprocessingGroup" xmlns:wpi="http://schemas.microsoft.com/office/word/2010/wordprocessingInk" xmlns:wne="http://schemas.microsoft.com/office/word/2006/wordml" xmlns:wps="http://schemas.microsoft.com/office/word/2010/wordprocessingShape" mc:Ignorable="w14 w15 w16se w16cid w16 w16cex w16sdtdh wp14">
+<w:footnotes xmlns:wpc="http://schemas.microsoft.com/office/word/2010/wordprocessingCanvas" xmlns:cx="http://schemas.microsoft.com/office/drawing/2014/chartex" xmlns:cx1="http://schemas.microsoft.com/office/drawing/2015/9/8/chartex" xmlns:cx2="http://schemas.microsoft.com/office/drawing/2015/10/21/chartex" xmlns:cx3="http://schemas.microsoft.com/office/drawing/2016/5/9/chartex" xmlns:cx4="http://schemas.microsoft.com/office/drawing/2016/5/10/chartex" xmlns:cx5="http://schemas.microsoft.com/office/drawing/2016/5/11/chartex" xmlns:cx6="http://schemas.microsoft.com/office/drawing/2016/5/12/chartex" xmlns:cx7="http://schemas.microsoft.com/office/drawing/2016/5/13/chartex" xmlns:cx8="http://schemas.microsoft.com/office/drawing/2016/5/14/chartex" xmlns:mc="http://schemas.openxmlformats.org/markup-compatibility/2006" xmlns:aink="http://schemas.microsoft.com/office/drawing/2016/ink" xmlns:am3d="http://schemas.microsoft.com/office/drawing/2017/model3d" xmlns:o="urn:schemas-microsoft-com:office:office" xmlns:oel="http://schemas.microsoft.com/office/2019/extlst" xmlns:r="http://schemas.openxmlformats.org/officeDocument/2006/relationships" xmlns:m="http://schemas.openxmlformats.org/officeDocument/2006/math" xmlns:v="urn:schemas-microsoft-com:vml" xmlns:wp14="http://schemas.microsoft.com/office/word/2010/wordprocessingDrawing" xmlns:wp="http://schemas.openxmlformats.org/drawingml/2006/wordprocessingDrawing" xmlns:w10="urn:schemas-microsoft-com:office:word" xmlns:w="http://schemas.openxmlformats.org/wordprocessingml/2006/main" xmlns:w14="http://schemas.microsoft.com/office/word/2010/wordml" xmlns:w15="http://schemas.microsoft.com/office/word/2012/wordml" xmlns:w16cex="http://schemas.microsoft.com/office/word/2018/wordml/cex" xmlns:w16cid="http://schemas.microsoft.com/office/word/2016/wordml/cid" xmlns:w16="http://schemas.microsoft.com/office/word/2018/wordml" xmlns:w16du="http://schemas.microsoft.com/office/word/2023/wordml/word16du" xmlns:w16sdtdh="http://schemas.microsoft.com/office/word/2020/wordml/sdtdatahash" xmlns:w16sdtfl="http://schemas.microsoft.com/office/word/2024/wordml/sdtformatlock" xmlns:w16se="http://schemas.microsoft.com/office/word/2015/wordml/symex" xmlns:wpg="http://schemas.microsoft.com/office/word/2010/wordprocessingGroup" xmlns:wpi="http://schemas.microsoft.com/office/word/2010/wordprocessingInk" xmlns:wne="http://schemas.microsoft.com/office/word/2006/wordml" xmlns:wps="http://schemas.microsoft.com/office/word/2010/wordprocessingShape" mc:Ignorable="w14 w15 w16se w16cid w16 w16cex w16sdtdh w16sdtfl w16du wp14">
   <w:footnote w:type="separator" w:id="-1">
     <w:p>
       <w:r>
@@ -14596,7 +14023,7 @@
 </file>
 
 <file path=word/header1.xml><?xml version="1.0" encoding="utf-8"?>
-<w:hdr xmlns:wpc="http://schemas.microsoft.com/office/word/2010/wordprocessingCanvas" xmlns:cx="http://schemas.microsoft.com/office/drawing/2014/chartex" xmlns:cx1="http://schemas.microsoft.com/office/drawing/2015/9/8/chartex" xmlns:cx2="http://schemas.microsoft.com/office/drawing/2015/10/21/chartex" xmlns:cx3="http://schemas.microsoft.com/office/drawing/2016/5/9/chartex" xmlns:cx4="http://schemas.microsoft.com/office/drawing/2016/5/10/chartex" xmlns:cx5="http://schemas.microsoft.com/office/drawing/2016/5/11/chartex" xmlns:cx6="http://schemas.microsoft.com/office/drawing/2016/5/12/chartex" xmlns:cx7="http://schemas.microsoft.com/office/drawing/2016/5/13/chartex" xmlns:cx8="http://schemas.microsoft.com/office/drawing/2016/5/14/chartex" xmlns:mc="http://schemas.openxmlformats.org/markup-compatibility/2006" xmlns:aink="http://schemas.microsoft.com/office/drawing/2016/ink" xmlns:am3d="http://schemas.microsoft.com/office/drawing/2017/model3d" xmlns:o="urn:schemas-microsoft-com:office:office" xmlns:oel="http://schemas.microsoft.com/office/2019/extlst" xmlns:r="http://schemas.openxmlformats.org/officeDocument/2006/relationships" xmlns:m="http://schemas.openxmlformats.org/officeDocument/2006/math" xmlns:v="urn:schemas-microsoft-com:vml" xmlns:wp14="http://schemas.microsoft.com/office/word/2010/wordprocessingDrawing" xmlns:wp="http://schemas.openxmlformats.org/drawingml/2006/wordprocessingDrawing" xmlns:w10="urn:schemas-microsoft-com:office:word" xmlns:w="http://schemas.openxmlformats.org/wordprocessingml/2006/main" xmlns:w14="http://schemas.microsoft.com/office/word/2010/wordml" xmlns:w15="http://schemas.microsoft.com/office/word/2012/wordml" xmlns:w16cex="http://schemas.microsoft.com/office/word/2018/wordml/cex" xmlns:w16cid="http://schemas.microsoft.com/office/word/2016/wordml/cid" xmlns:w16="http://schemas.microsoft.com/office/word/2018/wordml" xmlns:w16sdtdh="http://schemas.microsoft.com/office/word/2020/wordml/sdtdatahash" xmlns:w16se="http://schemas.microsoft.com/office/word/2015/wordml/symex" xmlns:wpg="http://schemas.microsoft.com/office/word/2010/wordprocessingGroup" xmlns:wpi="http://schemas.microsoft.com/office/word/2010/wordprocessingInk" xmlns:wne="http://schemas.microsoft.com/office/word/2006/wordml" xmlns:wps="http://schemas.microsoft.com/office/word/2010/wordprocessingShape" mc:Ignorable="w14 w15 w16se w16cid w16 w16cex w16sdtdh wp14">
+<w:hdr xmlns:wpc="http://schemas.microsoft.com/office/word/2010/wordprocessingCanvas" xmlns:cx="http://schemas.microsoft.com/office/drawing/2014/chartex" xmlns:cx1="http://schemas.microsoft.com/office/drawing/2015/9/8/chartex" xmlns:cx2="http://schemas.microsoft.com/office/drawing/2015/10/21/chartex" xmlns:cx3="http://schemas.microsoft.com/office/drawing/2016/5/9/chartex" xmlns:cx4="http://schemas.microsoft.com/office/drawing/2016/5/10/chartex" xmlns:cx5="http://schemas.microsoft.com/office/drawing/2016/5/11/chartex" xmlns:cx6="http://schemas.microsoft.com/office/drawing/2016/5/12/chartex" xmlns:cx7="http://schemas.microsoft.com/office/drawing/2016/5/13/chartex" xmlns:cx8="http://schemas.microsoft.com/office/drawing/2016/5/14/chartex" xmlns:mc="http://schemas.openxmlformats.org/markup-compatibility/2006" xmlns:aink="http://schemas.microsoft.com/office/drawing/2016/ink" xmlns:am3d="http://schemas.microsoft.com/office/drawing/2017/model3d" xmlns:o="urn:schemas-microsoft-com:office:office" xmlns:oel="http://schemas.microsoft.com/office/2019/extlst" xmlns:r="http://schemas.openxmlformats.org/officeDocument/2006/relationships" xmlns:m="http://schemas.openxmlformats.org/officeDocument/2006/math" xmlns:v="urn:schemas-microsoft-com:vml" xmlns:wp14="http://schemas.microsoft.com/office/word/2010/wordprocessingDrawing" xmlns:wp="http://schemas.openxmlformats.org/drawingml/2006/wordprocessingDrawing" xmlns:w10="urn:schemas-microsoft-com:office:word" xmlns:w="http://schemas.openxmlformats.org/wordprocessingml/2006/main" xmlns:w14="http://schemas.microsoft.com/office/word/2010/wordml" xmlns:w15="http://schemas.microsoft.com/office/word/2012/wordml" xmlns:w16cex="http://schemas.microsoft.com/office/word/2018/wordml/cex" xmlns:w16cid="http://schemas.microsoft.com/office/word/2016/wordml/cid" xmlns:w16="http://schemas.microsoft.com/office/word/2018/wordml" xmlns:w16du="http://schemas.microsoft.com/office/word/2023/wordml/word16du" xmlns:w16sdtdh="http://schemas.microsoft.com/office/word/2020/wordml/sdtdatahash" xmlns:w16sdtfl="http://schemas.microsoft.com/office/word/2024/wordml/sdtformatlock" xmlns:w16se="http://schemas.microsoft.com/office/word/2015/wordml/symex" xmlns:wpg="http://schemas.microsoft.com/office/word/2010/wordprocessingGroup" xmlns:wpi="http://schemas.microsoft.com/office/word/2010/wordprocessingInk" xmlns:wne="http://schemas.microsoft.com/office/word/2006/wordml" xmlns:wps="http://schemas.microsoft.com/office/word/2010/wordprocessingShape" mc:Ignorable="w14 w15 w16se w16cid w16 w16cex w16sdtdh w16sdtfl w16du wp14">
   <w:p>
     <w:pPr>
       <w:pStyle w:val="Cabealho"/>
@@ -14634,7 +14061,7 @@
 </file>
 
 <file path=word/header2.xml><?xml version="1.0" encoding="utf-8"?>
-<w:hdr xmlns:wpc="http://schemas.microsoft.com/office/word/2010/wordprocessingCanvas" xmlns:cx="http://schemas.microsoft.com/office/drawing/2014/chartex" xmlns:cx1="http://schemas.microsoft.com/office/drawing/2015/9/8/chartex" xmlns:cx2="http://schemas.microsoft.com/office/drawing/2015/10/21/chartex" xmlns:cx3="http://schemas.microsoft.com/office/drawing/2016/5/9/chartex" xmlns:cx4="http://schemas.microsoft.com/office/drawing/2016/5/10/chartex" xmlns:cx5="http://schemas.microsoft.com/office/drawing/2016/5/11/chartex" xmlns:cx6="http://schemas.microsoft.com/office/drawing/2016/5/12/chartex" xmlns:cx7="http://schemas.microsoft.com/office/drawing/2016/5/13/chartex" xmlns:cx8="http://schemas.microsoft.com/office/drawing/2016/5/14/chartex" xmlns:mc="http://schemas.openxmlformats.org/markup-compatibility/2006" xmlns:aink="http://schemas.microsoft.com/office/drawing/2016/ink" xmlns:am3d="http://schemas.microsoft.com/office/drawing/2017/model3d" xmlns:o="urn:schemas-microsoft-com:office:office" xmlns:oel="http://schemas.microsoft.com/office/2019/extlst" xmlns:r="http://schemas.openxmlformats.org/officeDocument/2006/relationships" xmlns:m="http://schemas.openxmlformats.org/officeDocument/2006/math" xmlns:v="urn:schemas-microsoft-com:vml" xmlns:wp14="http://schemas.microsoft.com/office/word/2010/wordprocessingDrawing" xmlns:wp="http://schemas.openxmlformats.org/drawingml/2006/wordprocessingDrawing" xmlns:w10="urn:schemas-microsoft-com:office:word" xmlns:w="http://schemas.openxmlformats.org/wordprocessingml/2006/main" xmlns:w14="http://schemas.microsoft.com/office/word/2010/wordml" xmlns:w15="http://schemas.microsoft.com/office/word/2012/wordml" xmlns:w16cex="http://schemas.microsoft.com/office/word/2018/wordml/cex" xmlns:w16cid="http://schemas.microsoft.com/office/word/2016/wordml/cid" xmlns:w16="http://schemas.microsoft.com/office/word/2018/wordml" xmlns:w16sdtdh="http://schemas.microsoft.com/office/word/2020/wordml/sdtdatahash" xmlns:w16se="http://schemas.microsoft.com/office/word/2015/wordml/symex" xmlns:wpg="http://schemas.microsoft.com/office/word/2010/wordprocessingGroup" xmlns:wpi="http://schemas.microsoft.com/office/word/2010/wordprocessingInk" xmlns:wne="http://schemas.microsoft.com/office/word/2006/wordml" xmlns:wps="http://schemas.microsoft.com/office/word/2010/wordprocessingShape" mc:Ignorable="w14 w15 w16se w16cid w16 w16cex w16sdtdh wp14">
+<w:hdr xmlns:wpc="http://schemas.microsoft.com/office/word/2010/wordprocessingCanvas" xmlns:cx="http://schemas.microsoft.com/office/drawing/2014/chartex" xmlns:cx1="http://schemas.microsoft.com/office/drawing/2015/9/8/chartex" xmlns:cx2="http://schemas.microsoft.com/office/drawing/2015/10/21/chartex" xmlns:cx3="http://schemas.microsoft.com/office/drawing/2016/5/9/chartex" xmlns:cx4="http://schemas.microsoft.com/office/drawing/2016/5/10/chartex" xmlns:cx5="http://schemas.microsoft.com/office/drawing/2016/5/11/chartex" xmlns:cx6="http://schemas.microsoft.com/office/drawing/2016/5/12/chartex" xmlns:cx7="http://schemas.microsoft.com/office/drawing/2016/5/13/chartex" xmlns:cx8="http://schemas.microsoft.com/office/drawing/2016/5/14/chartex" xmlns:mc="http://schemas.openxmlformats.org/markup-compatibility/2006" xmlns:aink="http://schemas.microsoft.com/office/drawing/2016/ink" xmlns:am3d="http://schemas.microsoft.com/office/drawing/2017/model3d" xmlns:o="urn:schemas-microsoft-com:office:office" xmlns:oel="http://schemas.microsoft.com/office/2019/extlst" xmlns:r="http://schemas.openxmlformats.org/officeDocument/2006/relationships" xmlns:m="http://schemas.openxmlformats.org/officeDocument/2006/math" xmlns:v="urn:schemas-microsoft-com:vml" xmlns:wp14="http://schemas.microsoft.com/office/word/2010/wordprocessingDrawing" xmlns:wp="http://schemas.openxmlformats.org/drawingml/2006/wordprocessingDrawing" xmlns:w10="urn:schemas-microsoft-com:office:word" xmlns:w="http://schemas.openxmlformats.org/wordprocessingml/2006/main" xmlns:w14="http://schemas.microsoft.com/office/word/2010/wordml" xmlns:w15="http://schemas.microsoft.com/office/word/2012/wordml" xmlns:w16cex="http://schemas.microsoft.com/office/word/2018/wordml/cex" xmlns:w16cid="http://schemas.microsoft.com/office/word/2016/wordml/cid" xmlns:w16="http://schemas.microsoft.com/office/word/2018/wordml" xmlns:w16du="http://schemas.microsoft.com/office/word/2023/wordml/word16du" xmlns:w16sdtdh="http://schemas.microsoft.com/office/word/2020/wordml/sdtdatahash" xmlns:w16sdtfl="http://schemas.microsoft.com/office/word/2024/wordml/sdtformatlock" xmlns:w16se="http://schemas.microsoft.com/office/word/2015/wordml/symex" xmlns:wpg="http://schemas.microsoft.com/office/word/2010/wordprocessingGroup" xmlns:wpi="http://schemas.microsoft.com/office/word/2010/wordprocessingInk" xmlns:wne="http://schemas.microsoft.com/office/word/2006/wordml" xmlns:wps="http://schemas.microsoft.com/office/word/2010/wordprocessingShape" mc:Ignorable="w14 w15 w16se w16cid w16 w16cex w16sdtdh w16sdtfl w16du wp14">
   <w:p>
     <w:pPr>
       <w:pStyle w:val="Cabealho"/>
@@ -14968,7 +14395,7 @@
 </file>
 
 <file path=word/numbering.xml><?xml version="1.0" encoding="utf-8"?>
-<w:numbering xmlns:wpc="http://schemas.microsoft.com/office/word/2010/wordprocessingCanvas" xmlns:cx="http://schemas.microsoft.com/office/drawing/2014/chartex" xmlns:cx1="http://schemas.microsoft.com/office/drawing/2015/9/8/chartex" xmlns:cx2="http://schemas.microsoft.com/office/drawing/2015/10/21/chartex" xmlns:cx3="http://schemas.microsoft.com/office/drawing/2016/5/9/chartex" xmlns:cx4="http://schemas.microsoft.com/office/drawing/2016/5/10/chartex" xmlns:cx5="http://schemas.microsoft.com/office/drawing/2016/5/11/chartex" xmlns:cx6="http://schemas.microsoft.com/office/drawing/2016/5/12/chartex" xmlns:cx7="http://schemas.microsoft.com/office/drawing/2016/5/13/chartex" xmlns:cx8="http://schemas.microsoft.com/office/drawing/2016/5/14/chartex" xmlns:mc="http://schemas.openxmlformats.org/markup-compatibility/2006" xmlns:aink="http://schemas.microsoft.com/office/drawing/2016/ink" xmlns:am3d="http://schemas.microsoft.com/office/drawing/2017/model3d" xmlns:o="urn:schemas-microsoft-com:office:office" xmlns:oel="http://schemas.microsoft.com/office/2019/extlst" xmlns:r="http://schemas.openxmlformats.org/officeDocument/2006/relationships" xmlns:m="http://schemas.openxmlformats.org/officeDocument/2006/math" xmlns:v="urn:schemas-microsoft-com:vml" xmlns:wp14="http://schemas.microsoft.com/office/word/2010/wordprocessingDrawing" xmlns:wp="http://schemas.openxmlformats.org/drawingml/2006/wordprocessingDrawing" xmlns:w10="urn:schemas-microsoft-com:office:word" xmlns:w="http://schemas.openxmlformats.org/wordprocessingml/2006/main" xmlns:w14="http://schemas.microsoft.com/office/word/2010/wordml" xmlns:w15="http://schemas.microsoft.com/office/word/2012/wordml" xmlns:w16cex="http://schemas.microsoft.com/office/word/2018/wordml/cex" xmlns:w16cid="http://schemas.microsoft.com/office/word/2016/wordml/cid" xmlns:w16="http://schemas.microsoft.com/office/word/2018/wordml" xmlns:w16sdtdh="http://schemas.microsoft.com/office/word/2020/wordml/sdtdatahash" xmlns:w16se="http://schemas.microsoft.com/office/word/2015/wordml/symex" xmlns:wpg="http://schemas.microsoft.com/office/word/2010/wordprocessingGroup" xmlns:wpi="http://schemas.microsoft.com/office/word/2010/wordprocessingInk" xmlns:wne="http://schemas.microsoft.com/office/word/2006/wordml" xmlns:wps="http://schemas.microsoft.com/office/word/2010/wordprocessingShape" mc:Ignorable="w14 w15 w16se w16cid w16 w16cex w16sdtdh wp14">
+<w:numbering xmlns:wpc="http://schemas.microsoft.com/office/word/2010/wordprocessingCanvas" xmlns:cx="http://schemas.microsoft.com/office/drawing/2014/chartex" xmlns:cx1="http://schemas.microsoft.com/office/drawing/2015/9/8/chartex" xmlns:cx2="http://schemas.microsoft.com/office/drawing/2015/10/21/chartex" xmlns:cx3="http://schemas.microsoft.com/office/drawing/2016/5/9/chartex" xmlns:cx4="http://schemas.microsoft.com/office/drawing/2016/5/10/chartex" xmlns:cx5="http://schemas.microsoft.com/office/drawing/2016/5/11/chartex" xmlns:cx6="http://schemas.microsoft.com/office/drawing/2016/5/12/chartex" xmlns:cx7="http://schemas.microsoft.com/office/drawing/2016/5/13/chartex" xmlns:cx8="http://schemas.microsoft.com/office/drawing/2016/5/14/chartex" xmlns:mc="http://schemas.openxmlformats.org/markup-compatibility/2006" xmlns:aink="http://schemas.microsoft.com/office/drawing/2016/ink" xmlns:am3d="http://schemas.microsoft.com/office/drawing/2017/model3d" xmlns:o="urn:schemas-microsoft-com:office:office" xmlns:oel="http://schemas.microsoft.com/office/2019/extlst" xmlns:r="http://schemas.openxmlformats.org/officeDocument/2006/relationships" xmlns:m="http://schemas.openxmlformats.org/officeDocument/2006/math" xmlns:v="urn:schemas-microsoft-com:vml" xmlns:wp14="http://schemas.microsoft.com/office/word/2010/wordprocessingDrawing" xmlns:wp="http://schemas.openxmlformats.org/drawingml/2006/wordprocessingDrawing" xmlns:w10="urn:schemas-microsoft-com:office:word" xmlns:w="http://schemas.openxmlformats.org/wordprocessingml/2006/main" xmlns:w14="http://schemas.microsoft.com/office/word/2010/wordml" xmlns:w15="http://schemas.microsoft.com/office/word/2012/wordml" xmlns:w16cex="http://schemas.microsoft.com/office/word/2018/wordml/cex" xmlns:w16cid="http://schemas.microsoft.com/office/word/2016/wordml/cid" xmlns:w16="http://schemas.microsoft.com/office/word/2018/wordml" xmlns:w16du="http://schemas.microsoft.com/office/word/2023/wordml/word16du" xmlns:w16sdtdh="http://schemas.microsoft.com/office/word/2020/wordml/sdtdatahash" xmlns:w16sdtfl="http://schemas.microsoft.com/office/word/2024/wordml/sdtformatlock" xmlns:w16se="http://schemas.microsoft.com/office/word/2015/wordml/symex" xmlns:wpg="http://schemas.microsoft.com/office/word/2010/wordprocessingGroup" xmlns:wpi="http://schemas.microsoft.com/office/word/2010/wordprocessingInk" xmlns:wne="http://schemas.microsoft.com/office/word/2006/wordml" xmlns:wps="http://schemas.microsoft.com/office/word/2010/wordprocessingShape" mc:Ignorable="w14 w15 w16se w16cid w16 w16cex w16sdtdh w16sdtfl w16du wp14">
   <w:abstractNum w:abstractNumId="0" w15:restartNumberingAfterBreak="0">
     <w:nsid w:val="B0B7A7A1"/>
     <w:multiLevelType w:val="hybridMultilevel"/>
@@ -20571,7 +19998,7 @@
 </file>
 
 <file path=word/styles.xml><?xml version="1.0" encoding="utf-8"?>
-<w:styles xmlns:mc="http://schemas.openxmlformats.org/markup-compatibility/2006" xmlns:r="http://schemas.openxmlformats.org/officeDocument/2006/relationships" xmlns:w="http://schemas.openxmlformats.org/wordprocessingml/2006/main" xmlns:w14="http://schemas.microsoft.com/office/word/2010/wordml" xmlns:w15="http://schemas.microsoft.com/office/word/2012/wordml" xmlns:w16cex="http://schemas.microsoft.com/office/word/2018/wordml/cex" xmlns:w16cid="http://schemas.microsoft.com/office/word/2016/wordml/cid" xmlns:w16="http://schemas.microsoft.com/office/word/2018/wordml" xmlns:w16sdtdh="http://schemas.microsoft.com/office/word/2020/wordml/sdtdatahash" xmlns:w16se="http://schemas.microsoft.com/office/word/2015/wordml/symex" mc:Ignorable="w14 w15 w16se w16cid w16 w16cex w16sdtdh">
+<w:styles xmlns:mc="http://schemas.openxmlformats.org/markup-compatibility/2006" xmlns:r="http://schemas.openxmlformats.org/officeDocument/2006/relationships" xmlns:w="http://schemas.openxmlformats.org/wordprocessingml/2006/main" xmlns:w14="http://schemas.microsoft.com/office/word/2010/wordml" xmlns:w15="http://schemas.microsoft.com/office/word/2012/wordml" xmlns:w16cex="http://schemas.microsoft.com/office/word/2018/wordml/cex" xmlns:w16cid="http://schemas.microsoft.com/office/word/2016/wordml/cid" xmlns:w16="http://schemas.microsoft.com/office/word/2018/wordml" xmlns:w16du="http://schemas.microsoft.com/office/word/2023/wordml/word16du" xmlns:w16sdtdh="http://schemas.microsoft.com/office/word/2020/wordml/sdtdatahash" xmlns:w16sdtfl="http://schemas.microsoft.com/office/word/2024/wordml/sdtformatlock" xmlns:w16se="http://schemas.microsoft.com/office/word/2015/wordml/symex" mc:Ignorable="w14 w15 w16se w16cid w16 w16cex w16sdtdh w16sdtfl w16du">
   <w:docDefaults>
     <w:rPrDefault>
       <w:rPr>
